--- a/JavaSE/a_doc/Java/深入理解Java虚拟机/实战：查看及分析即时编译结果.docx
+++ b/JavaSE/a_doc/Java/深入理解Java虚拟机/实战：查看及分析即时编译结果.docx
@@ -465,7 +465,7 @@
                     <pic:cNvPicPr/>
                   </pic:nvPicPr>
                   <pic:blipFill>
-                    <a:blip r:embed="rId5"/>
+                    <a:blip r:embed="rId7"/>
                     <a:stretch>
                       <a:fillRect/>
                     </a:stretch>
@@ -631,7 +631,7 @@
                     <pic:cNvPicPr/>
                   </pic:nvPicPr>
                   <pic:blipFill>
-                    <a:blip r:embed="rId6"/>
+                    <a:blip r:embed="rId8"/>
                     <a:stretch>
                       <a:fillRect/>
                     </a:stretch>
@@ -1008,7 +1008,7 @@
                     <pic:cNvPicPr/>
                   </pic:nvPicPr>
                   <pic:blipFill>
-                    <a:blip r:embed="rId7"/>
+                    <a:blip r:embed="rId9"/>
                     <a:stretch>
                       <a:fillRect/>
                     </a:stretch>
@@ -1261,11 +1261,6 @@
     </w:p>
     <w:p/>
     <w:p>
-      <w:pPr>
-        <w:rPr>
-          <w:rFonts w:hint="eastAsia"/>
-        </w:rPr>
-      </w:pPr>
       <w:r>
         <w:rPr>
           <w:rFonts w:hint="eastAsia"/>
@@ -1324,9 +1319,15 @@
             <w:r>
               <w:t>Ideal Graph Visualizer</w:t>
             </w:r>
+            <w:r>
+              <w:rPr>
+                <w:rFonts w:hint="eastAsia"/>
+              </w:rPr>
+              <w:t>源码</w:t>
+            </w:r>
           </w:p>
           <w:p>
-            <w:hyperlink r:id="rId8" w:history="1">
+            <w:hyperlink r:id="rId10" w:history="1">
               <w:r>
                 <w:rPr>
                   <w:rStyle w:val="a5"/>
@@ -1337,11 +1338,6 @@
           </w:p>
           <w:p/>
           <w:p>
-            <w:pPr>
-              <w:rPr>
-                <w:rFonts w:hint="eastAsia"/>
-              </w:rPr>
-            </w:pPr>
             <w:r>
               <w:rPr>
                 <w:rFonts w:hint="eastAsia"/>
@@ -1383,11 +1379,6 @@
           </w:p>
           <w:p/>
           <w:p>
-            <w:pPr>
-              <w:rPr>
-                <w:rFonts w:hint="eastAsia"/>
-              </w:rPr>
-            </w:pPr>
             <w:r>
               <w:rPr>
                 <w:rFonts w:hint="eastAsia"/>
@@ -1402,11 +1393,6 @@
             </w:r>
           </w:p>
           <w:p>
-            <w:pPr>
-              <w:rPr>
-                <w:rFonts w:hint="eastAsia"/>
-              </w:rPr>
-            </w:pPr>
             <w:r>
               <w:t>./igv.sh</w:t>
             </w:r>
@@ -1416,154 +1402,12 @@
     </w:tbl>
     <w:p/>
     <w:p>
-      <w:pPr>
-        <w:ind w:firstLineChars="200" w:firstLine="480"/>
-      </w:pPr>
-      <w:r>
-        <w:t>服务端编译器的中间代码表示是一种名为理想图（</w:t>
-      </w:r>
-      <w:r>
-        <w:t>Ideal Graph</w:t>
-      </w:r>
-      <w:r>
-        <w:t>）的程序依赖图（</w:t>
-      </w:r>
-      <w:r>
-        <w:t>Program</w:t>
-      </w:r>
-      <w:r>
-        <w:rPr>
-          <w:rFonts w:hint="eastAsia"/>
-        </w:rPr>
-        <w:t xml:space="preserve"> </w:t>
-      </w:r>
-      <w:r>
-        <w:rPr>
-          <w:rFonts w:hint="eastAsia"/>
-        </w:rPr>
-        <w:t>Dependence Graph</w:t>
-      </w:r>
-      <w:r>
-        <w:rPr>
-          <w:rFonts w:hint="eastAsia"/>
-        </w:rPr>
-        <w:t>，</w:t>
-      </w:r>
-      <w:r>
-        <w:rPr>
-          <w:rFonts w:hint="eastAsia"/>
-        </w:rPr>
-        <w:t>PDG</w:t>
-      </w:r>
-      <w:r>
-        <w:rPr>
-          <w:rFonts w:hint="eastAsia"/>
-        </w:rPr>
-        <w:t>），在运行</w:t>
-      </w:r>
-      <w:r>
-        <w:rPr>
-          <w:rFonts w:hint="eastAsia"/>
-        </w:rPr>
-        <w:t>Java</w:t>
-      </w:r>
-      <w:r>
-        <w:rPr>
-          <w:rFonts w:hint="eastAsia"/>
-        </w:rPr>
-        <w:t>程序的</w:t>
-      </w:r>
-      <w:r>
-        <w:rPr>
-          <w:rFonts w:hint="eastAsia"/>
-        </w:rPr>
-        <w:t>FastDebug</w:t>
-      </w:r>
-      <w:r>
-        <w:rPr>
-          <w:rFonts w:hint="eastAsia"/>
-        </w:rPr>
-        <w:t>或</w:t>
-      </w:r>
-      <w:r>
-        <w:rPr>
-          <w:rFonts w:hint="eastAsia"/>
-        </w:rPr>
-        <w:t>SlowDebug</w:t>
-      </w:r>
-      <w:r>
-        <w:rPr>
-          <w:rFonts w:hint="eastAsia"/>
-        </w:rPr>
-        <w:t>优化级别的虚拟机上的参数中加</w:t>
-      </w:r>
-      <w:r>
-        <w:t>入</w:t>
-      </w:r>
-      <w:r>
-        <w:t>“-XX</w:t>
-      </w:r>
-      <w:r>
-        <w:rPr>
-          <w:rFonts w:hint="eastAsia"/>
-        </w:rPr>
-        <w:t>:</w:t>
-      </w:r>
-      <w:r>
-        <w:t>PrintIdealGraphLevel=2</w:t>
-      </w:r>
-      <w:r>
-        <w:rPr>
-          <w:rFonts w:hint="eastAsia"/>
-        </w:rPr>
-        <w:t xml:space="preserve"> </w:t>
-      </w:r>
-      <w:r>
-        <w:t>-XX:PrintIdealGraphFile</w:t>
-      </w:r>
-      <w:r>
-        <w:t>=ideal.xml”</w:t>
-      </w:r>
-      <w:r>
-        <w:t>，即时编译后将会产生一个名为</w:t>
-      </w:r>
-      <w:r>
-        <w:rPr>
-          <w:rFonts w:hint="eastAsia"/>
-        </w:rPr>
-        <w:t>ideal.xml</w:t>
-      </w:r>
-      <w:r>
-        <w:rPr>
-          <w:rFonts w:hint="eastAsia"/>
-        </w:rPr>
-        <w:t>的文件，它包含了服务端编译器编译代码的全过程信息，可以使用</w:t>
-      </w:r>
-      <w:r>
-        <w:rPr>
-          <w:rFonts w:hint="eastAsia"/>
-        </w:rPr>
-        <w:t>Ideal Graph Visualizer</w:t>
-      </w:r>
-      <w:r>
-        <w:rPr>
-          <w:rFonts w:hint="eastAsia"/>
-        </w:rPr>
-        <w:t>对这些</w:t>
-      </w:r>
-      <w:r>
-        <w:rPr>
-          <w:rFonts w:hint="eastAsia"/>
-        </w:rPr>
-        <w:t>信息进行分析。</w:t>
-      </w:r>
-    </w:p>
-    <w:p>
-      <w:pPr>
-        <w:rPr>
-          <w:rFonts w:hint="eastAsia"/>
-        </w:rPr>
-      </w:pPr>
+      <w:r>
+        <w:rPr>
+          <w:rFonts w:hint="eastAsia"/>
+        </w:rPr>
+        <w:t>或者下载二进制应用：</w:t>
+      </w:r>
     </w:p>
     <w:tbl>
       <w:tblPr>
@@ -1580,17 +1424,409 @@
             <w:tcW w:w="8296" w:type="dxa"/>
           </w:tcPr>
           <w:p>
-            <w:pPr>
-              <w:rPr>
-                <w:rFonts w:hint="eastAsia"/>
-              </w:rPr>
-            </w:pPr>
-            <w:r>
-              <w:t>/development/jdk12-06222165c35f/build/linux-x86_64-server-fastdebug/jdk/bin/java  -Xbatch -XX:PrintIdealGraphLevel=2 -</w:t>
-            </w:r>
-            <w:r>
-              <w:lastRenderedPageBreak/>
-              <w:t xml:space="preserve">XX:PrintIdealGraphFile=ideal.xml </w:t>
+            <w:r>
+              <w:rPr>
+                <w:rFonts w:hint="eastAsia"/>
+              </w:rPr>
+              <w:t xml:space="preserve">https://ssw.jku.at/General/Staff/TW/igv.html </w:t>
+            </w:r>
+            <w:r>
+              <w:rPr>
+                <w:rFonts w:hint="eastAsia"/>
+              </w:rPr>
+              <w:t>（</w:t>
+            </w:r>
+            <w:r>
+              <w:rPr>
+                <w:rFonts w:hint="eastAsia"/>
+              </w:rPr>
+              <w:t>OpenJdk</w:t>
+            </w:r>
+            <w:r>
+              <w:rPr>
+                <w:rFonts w:hint="eastAsia"/>
+              </w:rPr>
+              <w:t>提供）</w:t>
+            </w:r>
+          </w:p>
+          <w:p>
+            <w:r>
+              <w:t>https://www.oracle.com/downloads/graalvm-downloads.html</w:t>
+            </w:r>
+            <w:r>
+              <w:rPr>
+                <w:rFonts w:hint="eastAsia"/>
+              </w:rPr>
+              <w:t xml:space="preserve"> </w:t>
+            </w:r>
+            <w:r>
+              <w:rPr>
+                <w:rFonts w:hint="eastAsia"/>
+              </w:rPr>
+              <w:t>（</w:t>
+            </w:r>
+            <w:r>
+              <w:rPr>
+                <w:rFonts w:hint="eastAsia"/>
+              </w:rPr>
+              <w:t>graal VM</w:t>
+            </w:r>
+            <w:r>
+              <w:rPr>
+                <w:rFonts w:hint="eastAsia"/>
+              </w:rPr>
+              <w:t>提供</w:t>
+            </w:r>
+            <w:r>
+              <w:rPr>
+                <w:rFonts w:hint="eastAsia"/>
+              </w:rPr>
+              <w:t>）</w:t>
+            </w:r>
+          </w:p>
+          <w:p/>
+          <w:p>
+            <w:r>
+              <w:rPr>
+                <w:rFonts w:hint="eastAsia"/>
+              </w:rPr>
+              <w:t>解压</w:t>
+            </w:r>
+            <w:r>
+              <w:rPr>
+                <w:rFonts w:hint="eastAsia"/>
+              </w:rPr>
+              <w:t>后</w:t>
+            </w:r>
+            <w:r>
+              <w:rPr>
+                <w:rFonts w:hint="eastAsia"/>
+              </w:rPr>
+              <w:t>修改文件</w:t>
+            </w:r>
+            <w:r>
+              <w:rPr>
+                <w:rFonts w:hint="eastAsia"/>
+              </w:rPr>
+              <w:t>"\idealgraphvisualizer\etc\idealgraphvisualizer.conf"</w:t>
+            </w:r>
+            <w:r>
+              <w:rPr>
+                <w:rFonts w:hint="eastAsia"/>
+              </w:rPr>
+              <w:t>，</w:t>
+            </w:r>
+            <w:r>
+              <w:rPr>
+                <w:rFonts w:hint="eastAsia"/>
+              </w:rPr>
+              <w:t>添加</w:t>
+            </w:r>
+            <w:r>
+              <w:rPr>
+                <w:rFonts w:hint="eastAsia"/>
+              </w:rPr>
+              <w:t>jdk</w:t>
+            </w:r>
+            <w:r>
+              <w:rPr>
+                <w:rFonts w:hint="eastAsia"/>
+              </w:rPr>
+              <w:t>路径（</w:t>
+            </w:r>
+            <w:r>
+              <w:rPr>
+                <w:rFonts w:hint="eastAsia"/>
+              </w:rPr>
+              <w:t>OpenJdk</w:t>
+            </w:r>
+            <w:r>
+              <w:rPr>
+                <w:rFonts w:hint="eastAsia"/>
+              </w:rPr>
+              <w:t>提供</w:t>
+            </w:r>
+            <w:r>
+              <w:rPr>
+                <w:rFonts w:hint="eastAsia"/>
+              </w:rPr>
+              <w:t>：</w:t>
+            </w:r>
+            <w:r>
+              <w:t>只能是</w:t>
+            </w:r>
+            <w:r>
+              <w:t>JDK6</w:t>
+            </w:r>
+            <w:r>
+              <w:t>或者</w:t>
+            </w:r>
+            <w:r>
+              <w:t>7</w:t>
+            </w:r>
+            <w:r>
+              <w:rPr>
+                <w:rFonts w:hint="eastAsia"/>
+              </w:rPr>
+              <w:t>；</w:t>
+            </w:r>
+            <w:r>
+              <w:rPr>
+                <w:rFonts w:hint="eastAsia"/>
+              </w:rPr>
+              <w:t>graal VM</w:t>
+            </w:r>
+            <w:r>
+              <w:rPr>
+                <w:rFonts w:hint="eastAsia"/>
+              </w:rPr>
+              <w:t>提供</w:t>
+            </w:r>
+            <w:r>
+              <w:rPr>
+                <w:rFonts w:hint="eastAsia"/>
+              </w:rPr>
+              <w:t>：</w:t>
+            </w:r>
+            <w:r>
+              <w:rPr>
+                <w:rFonts w:hint="eastAsia"/>
+              </w:rPr>
+              <w:t>链接中的</w:t>
+            </w:r>
+            <w:r>
+              <w:rPr>
+                <w:rFonts w:hint="eastAsia"/>
+              </w:rPr>
+              <w:t>jdk</w:t>
+            </w:r>
+            <w:r>
+              <w:rPr>
+                <w:rFonts w:hint="eastAsia"/>
+              </w:rPr>
+              <w:t>版本</w:t>
+            </w:r>
+            <w:r>
+              <w:rPr>
+                <w:rFonts w:hint="eastAsia"/>
+              </w:rPr>
+              <w:t>）</w:t>
+            </w:r>
+          </w:p>
+          <w:p>
+            <w:r>
+              <w:t>jdkhome="D:\program file\Java\jdk7"</w:t>
+            </w:r>
+          </w:p>
+        </w:tc>
+      </w:tr>
+    </w:tbl>
+    <w:p/>
+    <w:p>
+      <w:r>
+        <w:rPr>
+          <w:noProof/>
+        </w:rPr>
+        <w:lastRenderedPageBreak/>
+        <w:drawing>
+          <wp:inline distT="0" distB="0" distL="0" distR="0" wp14:anchorId="25CEA4BF" wp14:editId="52A2783F">
+            <wp:extent cx="5274310" cy="3419475"/>
+            <wp:effectExtent l="0" t="0" r="2540" b="9525"/>
+            <wp:docPr id="691112284" name="图片 1"/>
+            <wp:cNvGraphicFramePr>
+              <a:graphicFrameLocks xmlns:a="http://schemas.openxmlformats.org/drawingml/2006/main" noChangeAspect="1"/>
+            </wp:cNvGraphicFramePr>
+            <a:graphic xmlns:a="http://schemas.openxmlformats.org/drawingml/2006/main">
+              <a:graphicData uri="http://schemas.openxmlformats.org/drawingml/2006/picture">
+                <pic:pic xmlns:pic="http://schemas.openxmlformats.org/drawingml/2006/picture">
+                  <pic:nvPicPr>
+                    <pic:cNvPr id="691112284" name=""/>
+                    <pic:cNvPicPr/>
+                  </pic:nvPicPr>
+                  <pic:blipFill>
+                    <a:blip r:embed="rId11"/>
+                    <a:stretch>
+                      <a:fillRect/>
+                    </a:stretch>
+                  </pic:blipFill>
+                  <pic:spPr>
+                    <a:xfrm>
+                      <a:off x="0" y="0"/>
+                      <a:ext cx="5274310" cy="3419475"/>
+                    </a:xfrm>
+                    <a:prstGeom prst="rect">
+                      <a:avLst/>
+                    </a:prstGeom>
+                  </pic:spPr>
+                </pic:pic>
+              </a:graphicData>
+            </a:graphic>
+          </wp:inline>
+        </w:drawing>
+      </w:r>
+    </w:p>
+    <w:p/>
+    <w:p>
+      <w:pPr>
+        <w:ind w:firstLineChars="200" w:firstLine="480"/>
+      </w:pPr>
+      <w:r>
+        <w:t>服务端编译器的中间代码表示是一种名为理想图（</w:t>
+      </w:r>
+      <w:r>
+        <w:t>Ideal Graph</w:t>
+      </w:r>
+      <w:r>
+        <w:t>）的程序依赖图（</w:t>
+      </w:r>
+      <w:r>
+        <w:t>Program</w:t>
+      </w:r>
+      <w:r>
+        <w:rPr>
+          <w:rFonts w:hint="eastAsia"/>
+        </w:rPr>
+        <w:t xml:space="preserve"> </w:t>
+      </w:r>
+      <w:r>
+        <w:rPr>
+          <w:rFonts w:hint="eastAsia"/>
+        </w:rPr>
+        <w:t>Dependence Graph</w:t>
+      </w:r>
+      <w:r>
+        <w:rPr>
+          <w:rFonts w:hint="eastAsia"/>
+        </w:rPr>
+        <w:t>，</w:t>
+      </w:r>
+      <w:r>
+        <w:rPr>
+          <w:rFonts w:hint="eastAsia"/>
+        </w:rPr>
+        <w:t>PDG</w:t>
+      </w:r>
+      <w:r>
+        <w:rPr>
+          <w:rFonts w:hint="eastAsia"/>
+        </w:rPr>
+        <w:t>），在运行</w:t>
+      </w:r>
+      <w:r>
+        <w:rPr>
+          <w:rFonts w:hint="eastAsia"/>
+        </w:rPr>
+        <w:t>Java</w:t>
+      </w:r>
+      <w:r>
+        <w:rPr>
+          <w:rFonts w:hint="eastAsia"/>
+        </w:rPr>
+        <w:t>程序的</w:t>
+      </w:r>
+      <w:r>
+        <w:rPr>
+          <w:rFonts w:hint="eastAsia"/>
+        </w:rPr>
+        <w:t>FastDebug</w:t>
+      </w:r>
+      <w:r>
+        <w:rPr>
+          <w:rFonts w:hint="eastAsia"/>
+        </w:rPr>
+        <w:t>或</w:t>
+      </w:r>
+      <w:r>
+        <w:rPr>
+          <w:rFonts w:hint="eastAsia"/>
+        </w:rPr>
+        <w:t>SlowDebug</w:t>
+      </w:r>
+      <w:r>
+        <w:rPr>
+          <w:rFonts w:hint="eastAsia"/>
+        </w:rPr>
+        <w:t>优化级别的虚拟机上的参数中加</w:t>
+      </w:r>
+      <w:r>
+        <w:t>入</w:t>
+      </w:r>
+      <w:r>
+        <w:t>“-XX</w:t>
+      </w:r>
+      <w:r>
+        <w:rPr>
+          <w:rFonts w:hint="eastAsia"/>
+        </w:rPr>
+        <w:t>:</w:t>
+      </w:r>
+      <w:r>
+        <w:t>PrintIdealGraphLevel=2</w:t>
+      </w:r>
+      <w:r>
+        <w:rPr>
+          <w:rFonts w:hint="eastAsia"/>
+        </w:rPr>
+        <w:t xml:space="preserve"> </w:t>
+      </w:r>
+      <w:r>
+        <w:t>-XX:PrintIdealGraphFile</w:t>
+      </w:r>
+      <w:r>
+        <w:t>=ideal.xml”</w:t>
+      </w:r>
+      <w:r>
+        <w:t>，即时编译后将会产生一个名为</w:t>
+      </w:r>
+      <w:r>
+        <w:rPr>
+          <w:rFonts w:hint="eastAsia"/>
+        </w:rPr>
+        <w:t>ideal.xml</w:t>
+      </w:r>
+      <w:r>
+        <w:rPr>
+          <w:rFonts w:hint="eastAsia"/>
+        </w:rPr>
+        <w:t>的文件，它包含了服务端编译器编译代码的全过程信息，可以使用</w:t>
+      </w:r>
+      <w:r>
+        <w:rPr>
+          <w:rFonts w:hint="eastAsia"/>
+        </w:rPr>
+        <w:t>Ideal Graph Visualizer</w:t>
+      </w:r>
+      <w:r>
+        <w:rPr>
+          <w:rFonts w:hint="eastAsia"/>
+        </w:rPr>
+        <w:t>对这些</w:t>
+      </w:r>
+      <w:r>
+        <w:rPr>
+          <w:rFonts w:hint="eastAsia"/>
+        </w:rPr>
+        <w:t>信息进行分析。</w:t>
+      </w:r>
+    </w:p>
+    <w:p/>
+    <w:tbl>
+      <w:tblPr>
+        <w:tblStyle w:val="a4"/>
+        <w:tblW w:w="0" w:type="auto"/>
+        <w:tblLook w:val="04A0" w:firstRow="1" w:lastRow="0" w:firstColumn="1" w:lastColumn="0" w:noHBand="0" w:noVBand="1"/>
+      </w:tblPr>
+      <w:tblGrid>
+        <w:gridCol w:w="8296"/>
+      </w:tblGrid>
+      <w:tr>
+        <w:tc>
+          <w:tcPr>
+            <w:tcW w:w="8296" w:type="dxa"/>
+          </w:tcPr>
+          <w:p>
+            <w:r>
+              <w:t xml:space="preserve">/development/jdk12-06222165c35f/build/linux-x86_64-server-fastdebug/jdk/bin/java  -Xbatch -XX:PrintIdealGraphLevel=2 -XX:PrintIdealGraphFile=ideal.xml </w:t>
             </w:r>
             <w:r>
               <w:rPr>
@@ -1618,7 +1854,6 @@
         <w:rPr>
           <w:rFonts w:hint="eastAsia"/>
         </w:rPr>
-        <w:lastRenderedPageBreak/>
         <w:t>xbatch:</w:t>
       </w:r>
       <w:r>
@@ -1699,6 +1934,7 @@
         <w:rPr>
           <w:noProof/>
         </w:rPr>
+        <w:lastRenderedPageBreak/>
         <w:drawing>
           <wp:inline distT="0" distB="0" distL="0" distR="0" wp14:anchorId="6D0D751C" wp14:editId="3877509A">
             <wp:extent cx="5274310" cy="2788920"/>
@@ -1715,7 +1951,7 @@
                     <pic:cNvPicPr/>
                   </pic:nvPicPr>
                   <pic:blipFill>
-                    <a:blip r:embed="rId9"/>
+                    <a:blip r:embed="rId12"/>
                     <a:stretch>
                       <a:fillRect/>
                     </a:stretch>
@@ -1738,11 +1974,6 @@
     </w:p>
     <w:p/>
     <w:p>
-      <w:pPr>
-        <w:rPr>
-          <w:rFonts w:hint="eastAsia"/>
-        </w:rPr>
-      </w:pPr>
       <w:r>
         <w:rPr>
           <w:rFonts w:hint="eastAsia"/>
@@ -1780,7 +2011,7 @@
                     <pic:cNvPicPr/>
                   </pic:nvPicPr>
                   <pic:blipFill>
-                    <a:blip r:embed="rId10"/>
+                    <a:blip r:embed="rId13"/>
                     <a:stretch>
                       <a:fillRect/>
                     </a:stretch>
@@ -1943,78 +2174,78 @@
         <w:ind w:firstLineChars="200" w:firstLine="480"/>
       </w:pPr>
       <w:r>
+        <w:t>展开方法根节点，可以看到下面罗列了方法优化过程的各个阶段（根据优化措施的不同，每个方</w:t>
+      </w:r>
+      <w:r>
+        <w:rPr>
+          <w:rFonts w:hint="eastAsia"/>
+        </w:rPr>
+        <w:t>法所经过的阶段也会有所差别）的理想图，我们先打开“</w:t>
+      </w:r>
+      <w:r>
+        <w:rPr>
+          <w:rFonts w:hint="eastAsia"/>
+        </w:rPr>
+        <w:t>After Parsing</w:t>
+      </w:r>
+      <w:r>
+        <w:rPr>
+          <w:rFonts w:hint="eastAsia"/>
+        </w:rPr>
+        <w:t>”这个阶段。</w:t>
+      </w:r>
+      <w:r>
+        <w:rPr>
+          <w:rFonts w:hint="eastAsia"/>
+        </w:rPr>
+        <w:t>即时编译</w:t>
+      </w:r>
+      <w:r>
+        <w:rPr>
+          <w:rFonts w:hint="eastAsia"/>
+        </w:rPr>
+        <w:t>器编译一个</w:t>
+      </w:r>
+      <w:r>
+        <w:rPr>
+          <w:rFonts w:hint="eastAsia"/>
+        </w:rPr>
+        <w:t>Java</w:t>
+      </w:r>
+      <w:r>
+        <w:rPr>
+          <w:rFonts w:hint="eastAsia"/>
+        </w:rPr>
+        <w:t>方法时，首先要把字节码解析成某种中间表示形式，然后才可以继续做分析和优化，</w:t>
+      </w:r>
+      <w:r>
+        <w:rPr>
+          <w:rFonts w:hint="eastAsia"/>
+        </w:rPr>
+        <w:t>最终生成代码。“</w:t>
+      </w:r>
+      <w:r>
+        <w:rPr>
+          <w:rFonts w:hint="eastAsia"/>
+        </w:rPr>
+        <w:t>After Parsing</w:t>
+      </w:r>
+      <w:r>
+        <w:rPr>
+          <w:rFonts w:hint="eastAsia"/>
+        </w:rPr>
+        <w:t>”就是服务端编译器刚完成解析，还没有做任何优化时的理想图表示。</w:t>
+      </w:r>
+    </w:p>
+    <w:p>
+      <w:pPr>
+        <w:ind w:firstLineChars="200" w:firstLine="480"/>
+      </w:pPr>
+      <w:r>
+        <w:rPr>
+          <w:rFonts w:hint="eastAsia"/>
+        </w:rPr>
         <w:lastRenderedPageBreak/>
-        <w:t>展开方法根节点，可以看到下面罗列了方法优化过程的各个阶段（根据优化措施的不同，每个方</w:t>
-      </w:r>
-      <w:r>
-        <w:rPr>
-          <w:rFonts w:hint="eastAsia"/>
-        </w:rPr>
-        <w:t>法所经过的阶段也会有所差别）的理想图，我们先打开“</w:t>
-      </w:r>
-      <w:r>
-        <w:rPr>
-          <w:rFonts w:hint="eastAsia"/>
-        </w:rPr>
-        <w:t>After Parsing</w:t>
-      </w:r>
-      <w:r>
-        <w:rPr>
-          <w:rFonts w:hint="eastAsia"/>
-        </w:rPr>
-        <w:t>”这个阶段。</w:t>
-      </w:r>
-      <w:r>
-        <w:rPr>
-          <w:rFonts w:hint="eastAsia"/>
-        </w:rPr>
-        <w:t>即时编译</w:t>
-      </w:r>
-      <w:r>
-        <w:rPr>
-          <w:rFonts w:hint="eastAsia"/>
-        </w:rPr>
-        <w:t>器编译一个</w:t>
-      </w:r>
-      <w:r>
-        <w:rPr>
-          <w:rFonts w:hint="eastAsia"/>
-        </w:rPr>
-        <w:t>Java</w:t>
-      </w:r>
-      <w:r>
-        <w:rPr>
-          <w:rFonts w:hint="eastAsia"/>
-        </w:rPr>
-        <w:t>方法时，首先要把字节码解析成某种中间表示形式，然后才可以继续做分析和优化，</w:t>
-      </w:r>
-      <w:r>
-        <w:rPr>
-          <w:rFonts w:hint="eastAsia"/>
-        </w:rPr>
-        <w:t>最终生成代码。“</w:t>
-      </w:r>
-      <w:r>
-        <w:rPr>
-          <w:rFonts w:hint="eastAsia"/>
-        </w:rPr>
-        <w:t>After Parsing</w:t>
-      </w:r>
-      <w:r>
-        <w:rPr>
-          <w:rFonts w:hint="eastAsia"/>
-        </w:rPr>
-        <w:t>”就是服务端编译器刚完成解析，还没有做任何优化时的理想图表示。</w:t>
-      </w:r>
-    </w:p>
-    <w:p>
-      <w:pPr>
-        <w:ind w:firstLineChars="200" w:firstLine="480"/>
-      </w:pPr>
-      <w:r>
-        <w:rPr>
-          <w:rFonts w:hint="eastAsia"/>
-        </w:rPr>
         <w:t>打</w:t>
       </w:r>
       <w:r>
@@ -2061,11 +2292,6 @@
       </w:r>
     </w:p>
     <w:p>
-      <w:pPr>
-        <w:rPr>
-          <w:rFonts w:hint="eastAsia"/>
-        </w:rPr>
-      </w:pPr>
       <w:r>
         <w:rPr>
           <w:noProof/>
@@ -2086,7 +2312,7 @@
                     <pic:cNvPicPr/>
                   </pic:nvPicPr>
                   <pic:blipFill>
-                    <a:blip r:embed="rId11"/>
+                    <a:blip r:embed="rId14"/>
                     <a:stretch>
                       <a:fillRect/>
                     </a:stretch>
@@ -2375,27 +2601,12 @@
     <w:p>
       <w:pPr>
         <w:ind w:firstLineChars="200" w:firstLine="480"/>
-        <w:rPr>
-          <w:rFonts w:hint="eastAsia"/>
-        </w:rPr>
-      </w:pPr>
-      <w:r>
-        <w:rPr>
-          <w:rFonts w:hint="eastAsia"/>
-        </w:rPr>
-        <w:t>右击</w:t>
-      </w:r>
-      <w:r>
-        <w:rPr>
-          <w:rFonts w:hint="eastAsia"/>
-        </w:rPr>
-        <w:t>指定阶段</w:t>
-      </w:r>
-      <w:r>
-        <w:rPr>
-          <w:rFonts w:hint="eastAsia"/>
-        </w:rPr>
-        <w:t>，然后点击“</w:t>
+      </w:pPr>
+      <w:r>
+        <w:rPr>
+          <w:rFonts w:hint="eastAsia"/>
+        </w:rPr>
+        <w:t>右击指定阶段，然后点击“</w:t>
       </w:r>
       <w:r>
         <w:t>Difference to current graph</w:t>
@@ -2441,7 +2652,7 @@
                     <pic:cNvPicPr/>
                   </pic:nvPicPr>
                   <pic:blipFill>
-                    <a:blip r:embed="rId12"/>
+                    <a:blip r:embed="rId15"/>
                     <a:stretch>
                       <a:fillRect/>
                     </a:stretch>
@@ -2464,11 +2675,6 @@
     </w:p>
     <w:p/>
     <w:p>
-      <w:pPr>
-        <w:rPr>
-          <w:rFonts w:hint="eastAsia"/>
-        </w:rPr>
-      </w:pPr>
       <w:r>
         <w:rPr>
           <w:noProof/>
@@ -2489,7 +2695,7 @@
                     <pic:cNvPicPr/>
                   </pic:nvPicPr>
                   <pic:blipFill>
-                    <a:blip r:embed="rId13"/>
+                    <a:blip r:embed="rId16"/>
                     <a:stretch>
                       <a:fillRect/>
                     </a:stretch>
@@ -2587,19 +2793,10 @@
         <w:t>这也就说明空循环在最终的本地代码里实际上是不会被执行的。</w:t>
       </w:r>
     </w:p>
-    <w:p>
-      <w:pPr>
-        <w:rPr>
-          <w:rFonts w:hint="eastAsia"/>
-        </w:rPr>
-      </w:pPr>
-    </w:p>
+    <w:p/>
     <w:p>
       <w:pPr>
         <w:ind w:firstLineChars="200" w:firstLine="480"/>
-        <w:rPr>
-          <w:rFonts w:hint="eastAsia"/>
-        </w:rPr>
       </w:pPr>
       <w:r>
         <w:t>从</w:t>
@@ -2667,6 +2864,44 @@
     </w:sectPr>
   </w:body>
 </w:document>
+</file>
+
+<file path=word/endnotes.xml><?xml version="1.0" encoding="utf-8"?>
+<w:endnotes xmlns:wpc="http://schemas.microsoft.com/office/word/2010/wordprocessingCanvas" xmlns:cx="http://schemas.microsoft.com/office/drawing/2014/chartex" xmlns:cx1="http://schemas.microsoft.com/office/drawing/2015/9/8/chartex" xmlns:cx2="http://schemas.microsoft.com/office/drawing/2015/10/21/chartex" xmlns:cx3="http://schemas.microsoft.com/office/drawing/2016/5/9/chartex" xmlns:cx4="http://schemas.microsoft.com/office/drawing/2016/5/10/chartex" xmlns:cx5="http://schemas.microsoft.com/office/drawing/2016/5/11/chartex" xmlns:cx6="http://schemas.microsoft.com/office/drawing/2016/5/12/chartex" xmlns:cx7="http://schemas.microsoft.com/office/drawing/2016/5/13/chartex" xmlns:cx8="http://schemas.microsoft.com/office/drawing/2016/5/14/chartex" xmlns:mc="http://schemas.openxmlformats.org/markup-compatibility/2006" xmlns:aink="http://schemas.microsoft.com/office/drawing/2016/ink" xmlns:am3d="http://schemas.microsoft.com/office/drawing/2017/model3d" xmlns:o="urn:schemas-microsoft-com:office:office" xmlns:oel="http://schemas.microsoft.com/office/2019/extlst" xmlns:r="http://schemas.openxmlformats.org/officeDocument/2006/relationships" xmlns:m="http://schemas.openxmlformats.org/officeDocument/2006/math" xmlns:v="urn:schemas-microsoft-com:vml" xmlns:wp14="http://schemas.microsoft.com/office/word/2010/wordprocessingDrawing" xmlns:wp="http://schemas.openxmlformats.org/drawingml/2006/wordprocessingDrawing" xmlns:w10="urn:schemas-microsoft-com:office:word" xmlns:w="http://schemas.openxmlformats.org/wordprocessingml/2006/main" xmlns:w14="http://schemas.microsoft.com/office/word/2010/wordml" xmlns:w15="http://schemas.microsoft.com/office/word/2012/wordml" xmlns:w16cex="http://schemas.microsoft.com/office/word/2018/wordml/cex" xmlns:w16cid="http://schemas.microsoft.com/office/word/2016/wordml/cid" xmlns:w16="http://schemas.microsoft.com/office/word/2018/wordml" xmlns:w16du="http://schemas.microsoft.com/office/word/2023/wordml/word16du" xmlns:w16sdtdh="http://schemas.microsoft.com/office/word/2020/wordml/sdtdatahash" xmlns:w16se="http://schemas.microsoft.com/office/word/2015/wordml/symex" xmlns:wpg="http://schemas.microsoft.com/office/word/2010/wordprocessingGroup" xmlns:wpi="http://schemas.microsoft.com/office/word/2010/wordprocessingInk" xmlns:wne="http://schemas.microsoft.com/office/word/2006/wordml" xmlns:wps="http://schemas.microsoft.com/office/word/2010/wordprocessingShape" mc:Ignorable="w14 w15 w16se w16cid w16 w16cex w16sdtdh w16du wp14">
+  <w:endnote w:type="separator" w:id="-1">
+    <w:p>
+      <w:r>
+        <w:separator/>
+      </w:r>
+    </w:p>
+  </w:endnote>
+  <w:endnote w:type="continuationSeparator" w:id="0">
+    <w:p>
+      <w:r>
+        <w:continuationSeparator/>
+      </w:r>
+    </w:p>
+  </w:endnote>
+</w:endnotes>
+</file>
+
+<file path=word/footnotes.xml><?xml version="1.0" encoding="utf-8"?>
+<w:footnotes xmlns:wpc="http://schemas.microsoft.com/office/word/2010/wordprocessingCanvas" xmlns:cx="http://schemas.microsoft.com/office/drawing/2014/chartex" xmlns:cx1="http://schemas.microsoft.com/office/drawing/2015/9/8/chartex" xmlns:cx2="http://schemas.microsoft.com/office/drawing/2015/10/21/chartex" xmlns:cx3="http://schemas.microsoft.com/office/drawing/2016/5/9/chartex" xmlns:cx4="http://schemas.microsoft.com/office/drawing/2016/5/10/chartex" xmlns:cx5="http://schemas.microsoft.com/office/drawing/2016/5/11/chartex" xmlns:cx6="http://schemas.microsoft.com/office/drawing/2016/5/12/chartex" xmlns:cx7="http://schemas.microsoft.com/office/drawing/2016/5/13/chartex" xmlns:cx8="http://schemas.microsoft.com/office/drawing/2016/5/14/chartex" xmlns:mc="http://schemas.openxmlformats.org/markup-compatibility/2006" xmlns:aink="http://schemas.microsoft.com/office/drawing/2016/ink" xmlns:am3d="http://schemas.microsoft.com/office/drawing/2017/model3d" xmlns:o="urn:schemas-microsoft-com:office:office" xmlns:oel="http://schemas.microsoft.com/office/2019/extlst" xmlns:r="http://schemas.openxmlformats.org/officeDocument/2006/relationships" xmlns:m="http://schemas.openxmlformats.org/officeDocument/2006/math" xmlns:v="urn:schemas-microsoft-com:vml" xmlns:wp14="http://schemas.microsoft.com/office/word/2010/wordprocessingDrawing" xmlns:wp="http://schemas.openxmlformats.org/drawingml/2006/wordprocessingDrawing" xmlns:w10="urn:schemas-microsoft-com:office:word" xmlns:w="http://schemas.openxmlformats.org/wordprocessingml/2006/main" xmlns:w14="http://schemas.microsoft.com/office/word/2010/wordml" xmlns:w15="http://schemas.microsoft.com/office/word/2012/wordml" xmlns:w16cex="http://schemas.microsoft.com/office/word/2018/wordml/cex" xmlns:w16cid="http://schemas.microsoft.com/office/word/2016/wordml/cid" xmlns:w16="http://schemas.microsoft.com/office/word/2018/wordml" xmlns:w16du="http://schemas.microsoft.com/office/word/2023/wordml/word16du" xmlns:w16sdtdh="http://schemas.microsoft.com/office/word/2020/wordml/sdtdatahash" xmlns:w16se="http://schemas.microsoft.com/office/word/2015/wordml/symex" xmlns:wpg="http://schemas.microsoft.com/office/word/2010/wordprocessingGroup" xmlns:wpi="http://schemas.microsoft.com/office/word/2010/wordprocessingInk" xmlns:wne="http://schemas.microsoft.com/office/word/2006/wordml" xmlns:wps="http://schemas.microsoft.com/office/word/2010/wordprocessingShape" mc:Ignorable="w14 w15 w16se w16cid w16 w16cex w16sdtdh w16du wp14">
+  <w:footnote w:type="separator" w:id="-1">
+    <w:p>
+      <w:r>
+        <w:separator/>
+      </w:r>
+    </w:p>
+  </w:footnote>
+  <w:footnote w:type="continuationSeparator" w:id="0">
+    <w:p>
+      <w:r>
+        <w:continuationSeparator/>
+      </w:r>
+    </w:p>
+  </w:footnote>
+</w:footnotes>
 </file>
 
 <file path=word/numbering.xml><?xml version="1.0" encoding="utf-8"?>
@@ -3518,6 +3753,7 @@
   <w:style w:type="character" w:default="1" w:styleId="a0">
     <w:name w:val="Default Paragraph Font"/>
     <w:uiPriority w:val="1"/>
+    <w:semiHidden/>
     <w:unhideWhenUsed/>
   </w:style>
   <w:style w:type="table" w:default="1" w:styleId="a1">
@@ -3644,6 +3880,80 @@
     <w:rPr>
       <w:color w:val="605E5C"/>
       <w:shd w:val="clear" w:color="auto" w:fill="E1DFDD"/>
+    </w:rPr>
+  </w:style>
+  <w:style w:type="paragraph" w:styleId="a7">
+    <w:name w:val="header"/>
+    <w:basedOn w:val="a"/>
+    <w:link w:val="a8"/>
+    <w:uiPriority w:val="99"/>
+    <w:unhideWhenUsed/>
+    <w:rsid w:val="00204605"/>
+    <w:pPr>
+      <w:tabs>
+        <w:tab w:val="center" w:pos="4153"/>
+        <w:tab w:val="right" w:pos="8306"/>
+      </w:tabs>
+      <w:snapToGrid w:val="0"/>
+      <w:jc w:val="center"/>
+    </w:pPr>
+    <w:rPr>
+      <w:sz w:val="18"/>
+      <w:szCs w:val="18"/>
+    </w:rPr>
+  </w:style>
+  <w:style w:type="character" w:customStyle="1" w:styleId="a8">
+    <w:name w:val="页眉 字符"/>
+    <w:basedOn w:val="a0"/>
+    <w:link w:val="a7"/>
+    <w:uiPriority w:val="99"/>
+    <w:rsid w:val="00204605"/>
+    <w:rPr>
+      <w:sz w:val="18"/>
+      <w:szCs w:val="18"/>
+    </w:rPr>
+  </w:style>
+  <w:style w:type="paragraph" w:styleId="a9">
+    <w:name w:val="footer"/>
+    <w:basedOn w:val="a"/>
+    <w:link w:val="aa"/>
+    <w:uiPriority w:val="99"/>
+    <w:unhideWhenUsed/>
+    <w:rsid w:val="00204605"/>
+    <w:pPr>
+      <w:tabs>
+        <w:tab w:val="center" w:pos="4153"/>
+        <w:tab w:val="right" w:pos="8306"/>
+      </w:tabs>
+      <w:snapToGrid w:val="0"/>
+      <w:jc w:val="left"/>
+    </w:pPr>
+    <w:rPr>
+      <w:sz w:val="18"/>
+      <w:szCs w:val="18"/>
+    </w:rPr>
+  </w:style>
+  <w:style w:type="character" w:customStyle="1" w:styleId="aa">
+    <w:name w:val="页脚 字符"/>
+    <w:basedOn w:val="a0"/>
+    <w:link w:val="a9"/>
+    <w:uiPriority w:val="99"/>
+    <w:rsid w:val="00204605"/>
+    <w:rPr>
+      <w:sz w:val="18"/>
+      <w:szCs w:val="18"/>
+    </w:rPr>
+  </w:style>
+  <w:style w:type="character" w:styleId="ab">
+    <w:name w:val="FollowedHyperlink"/>
+    <w:basedOn w:val="a0"/>
+    <w:uiPriority w:val="99"/>
+    <w:semiHidden/>
+    <w:unhideWhenUsed/>
+    <w:rsid w:val="0045437D"/>
+    <w:rPr>
+      <w:color w:val="96607D" w:themeColor="followedHyperlink"/>
+      <w:u w:val="single"/>
     </w:rPr>
   </w:style>
 </w:styles>

--- a/JavaSE/a_doc/Java/深入理解Java虚拟机/实战：查看及分析即时编译结果.docx
+++ b/JavaSE/a_doc/Java/深入理解Java虚拟机/实战：查看及分析即时编译结果.docx
@@ -1400,272 +1400,13 @@
         </w:tc>
       </w:tr>
     </w:tbl>
-    <w:p/>
-    <w:p>
-      <w:r>
-        <w:rPr>
-          <w:rFonts w:hint="eastAsia"/>
-        </w:rPr>
-        <w:t>或者下载二进制应用：</w:t>
-      </w:r>
-    </w:p>
-    <w:tbl>
-      <w:tblPr>
-        <w:tblStyle w:val="a4"/>
-        <w:tblW w:w="0" w:type="auto"/>
-        <w:tblLook w:val="04A0" w:firstRow="1" w:lastRow="0" w:firstColumn="1" w:lastColumn="0" w:noHBand="0" w:noVBand="1"/>
-      </w:tblPr>
-      <w:tblGrid>
-        <w:gridCol w:w="8296"/>
-      </w:tblGrid>
-      <w:tr>
-        <w:tc>
-          <w:tcPr>
-            <w:tcW w:w="8296" w:type="dxa"/>
-          </w:tcPr>
-          <w:p>
-            <w:r>
-              <w:rPr>
-                <w:rFonts w:hint="eastAsia"/>
-              </w:rPr>
-              <w:t xml:space="preserve">https://ssw.jku.at/General/Staff/TW/igv.html </w:t>
-            </w:r>
-            <w:r>
-              <w:rPr>
-                <w:rFonts w:hint="eastAsia"/>
-              </w:rPr>
-              <w:t>（</w:t>
-            </w:r>
-            <w:r>
-              <w:rPr>
-                <w:rFonts w:hint="eastAsia"/>
-              </w:rPr>
-              <w:t>OpenJdk</w:t>
-            </w:r>
-            <w:r>
-              <w:rPr>
-                <w:rFonts w:hint="eastAsia"/>
-              </w:rPr>
-              <w:t>提供）</w:t>
-            </w:r>
-          </w:p>
-          <w:p>
-            <w:r>
-              <w:t>https://www.oracle.com/downloads/graalvm-downloads.html</w:t>
-            </w:r>
-            <w:r>
-              <w:rPr>
-                <w:rFonts w:hint="eastAsia"/>
-              </w:rPr>
-              <w:t xml:space="preserve"> </w:t>
-            </w:r>
-            <w:r>
-              <w:rPr>
-                <w:rFonts w:hint="eastAsia"/>
-              </w:rPr>
-              <w:t>（</w:t>
-            </w:r>
-            <w:r>
-              <w:rPr>
-                <w:rFonts w:hint="eastAsia"/>
-              </w:rPr>
-              <w:t>graal VM</w:t>
-            </w:r>
-            <w:r>
-              <w:rPr>
-                <w:rFonts w:hint="eastAsia"/>
-              </w:rPr>
-              <w:t>提供</w:t>
-            </w:r>
-            <w:r>
-              <w:rPr>
-                <w:rFonts w:hint="eastAsia"/>
-              </w:rPr>
-              <w:t>）</w:t>
-            </w:r>
-          </w:p>
-          <w:p/>
-          <w:p>
-            <w:r>
-              <w:rPr>
-                <w:rFonts w:hint="eastAsia"/>
-              </w:rPr>
-              <w:t>解压</w:t>
-            </w:r>
-            <w:r>
-              <w:rPr>
-                <w:rFonts w:hint="eastAsia"/>
-              </w:rPr>
-              <w:t>后</w:t>
-            </w:r>
-            <w:r>
-              <w:rPr>
-                <w:rFonts w:hint="eastAsia"/>
-              </w:rPr>
-              <w:t>修改文件</w:t>
-            </w:r>
-            <w:r>
-              <w:rPr>
-                <w:rFonts w:hint="eastAsia"/>
-              </w:rPr>
-              <w:t>"\idealgraphvisualizer\etc\idealgraphvisualizer.conf"</w:t>
-            </w:r>
-            <w:r>
-              <w:rPr>
-                <w:rFonts w:hint="eastAsia"/>
-              </w:rPr>
-              <w:t>，</w:t>
-            </w:r>
-            <w:r>
-              <w:rPr>
-                <w:rFonts w:hint="eastAsia"/>
-              </w:rPr>
-              <w:t>添加</w:t>
-            </w:r>
-            <w:r>
-              <w:rPr>
-                <w:rFonts w:hint="eastAsia"/>
-              </w:rPr>
-              <w:t>jdk</w:t>
-            </w:r>
-            <w:r>
-              <w:rPr>
-                <w:rFonts w:hint="eastAsia"/>
-              </w:rPr>
-              <w:t>路径（</w:t>
-            </w:r>
-            <w:r>
-              <w:rPr>
-                <w:rFonts w:hint="eastAsia"/>
-              </w:rPr>
-              <w:t>OpenJdk</w:t>
-            </w:r>
-            <w:r>
-              <w:rPr>
-                <w:rFonts w:hint="eastAsia"/>
-              </w:rPr>
-              <w:t>提供</w:t>
-            </w:r>
-            <w:r>
-              <w:rPr>
-                <w:rFonts w:hint="eastAsia"/>
-              </w:rPr>
-              <w:t>：</w:t>
-            </w:r>
-            <w:r>
-              <w:t>只能是</w:t>
-            </w:r>
-            <w:r>
-              <w:t>JDK6</w:t>
-            </w:r>
-            <w:r>
-              <w:t>或者</w:t>
-            </w:r>
-            <w:r>
-              <w:t>7</w:t>
-            </w:r>
-            <w:r>
-              <w:rPr>
-                <w:rFonts w:hint="eastAsia"/>
-              </w:rPr>
-              <w:t>；</w:t>
-            </w:r>
-            <w:r>
-              <w:rPr>
-                <w:rFonts w:hint="eastAsia"/>
-              </w:rPr>
-              <w:t>graal VM</w:t>
-            </w:r>
-            <w:r>
-              <w:rPr>
-                <w:rFonts w:hint="eastAsia"/>
-              </w:rPr>
-              <w:t>提供</w:t>
-            </w:r>
-            <w:r>
-              <w:rPr>
-                <w:rFonts w:hint="eastAsia"/>
-              </w:rPr>
-              <w:t>：</w:t>
-            </w:r>
-            <w:r>
-              <w:rPr>
-                <w:rFonts w:hint="eastAsia"/>
-              </w:rPr>
-              <w:t>链接中的</w:t>
-            </w:r>
-            <w:r>
-              <w:rPr>
-                <w:rFonts w:hint="eastAsia"/>
-              </w:rPr>
-              <w:t>jdk</w:t>
-            </w:r>
-            <w:r>
-              <w:rPr>
-                <w:rFonts w:hint="eastAsia"/>
-              </w:rPr>
-              <w:t>版本</w:t>
-            </w:r>
-            <w:r>
-              <w:rPr>
-                <w:rFonts w:hint="eastAsia"/>
-              </w:rPr>
-              <w:t>）</w:t>
-            </w:r>
-          </w:p>
-          <w:p>
-            <w:r>
-              <w:t>jdkhome="D:\program file\Java\jdk7"</w:t>
-            </w:r>
-          </w:p>
-        </w:tc>
-      </w:tr>
-    </w:tbl>
-    <w:p/>
-    <w:p>
-      <w:r>
-        <w:rPr>
-          <w:noProof/>
-        </w:rPr>
-        <w:lastRenderedPageBreak/>
-        <w:drawing>
-          <wp:inline distT="0" distB="0" distL="0" distR="0" wp14:anchorId="25CEA4BF" wp14:editId="52A2783F">
-            <wp:extent cx="5274310" cy="3419475"/>
-            <wp:effectExtent l="0" t="0" r="2540" b="9525"/>
-            <wp:docPr id="691112284" name="图片 1"/>
-            <wp:cNvGraphicFramePr>
-              <a:graphicFrameLocks xmlns:a="http://schemas.openxmlformats.org/drawingml/2006/main" noChangeAspect="1"/>
-            </wp:cNvGraphicFramePr>
-            <a:graphic xmlns:a="http://schemas.openxmlformats.org/drawingml/2006/main">
-              <a:graphicData uri="http://schemas.openxmlformats.org/drawingml/2006/picture">
-                <pic:pic xmlns:pic="http://schemas.openxmlformats.org/drawingml/2006/picture">
-                  <pic:nvPicPr>
-                    <pic:cNvPr id="691112284" name=""/>
-                    <pic:cNvPicPr/>
-                  </pic:nvPicPr>
-                  <pic:blipFill>
-                    <a:blip r:embed="rId11"/>
-                    <a:stretch>
-                      <a:fillRect/>
-                    </a:stretch>
-                  </pic:blipFill>
-                  <pic:spPr>
-                    <a:xfrm>
-                      <a:off x="0" y="0"/>
-                      <a:ext cx="5274310" cy="3419475"/>
-                    </a:xfrm>
-                    <a:prstGeom prst="rect">
-                      <a:avLst/>
-                    </a:prstGeom>
-                  </pic:spPr>
-                </pic:pic>
-              </a:graphicData>
-            </a:graphic>
-          </wp:inline>
-        </w:drawing>
-      </w:r>
-    </w:p>
-    <w:p/>
+    <w:p>
+      <w:pPr>
+        <w:rPr>
+          <w:rFonts w:hint="eastAsia"/>
+        </w:rPr>
+      </w:pPr>
+    </w:p>
     <w:p>
       <w:pPr>
         <w:ind w:firstLineChars="200" w:firstLine="480"/>
@@ -1826,7 +1567,11 @@
           </w:tcPr>
           <w:p>
             <w:r>
-              <w:t xml:space="preserve">/development/jdk12-06222165c35f/build/linux-x86_64-server-fastdebug/jdk/bin/java  -Xbatch -XX:PrintIdealGraphLevel=2 -XX:PrintIdealGraphFile=ideal.xml </w:t>
+              <w:t>/development/jdk12-06222165c35f/build/linux-x86_64-server-fastdebug/jdk/bin/java  -Xbatch -XX:PrintIdealGraphLevel=2 -</w:t>
+            </w:r>
+            <w:r>
+              <w:lastRenderedPageBreak/>
+              <w:t xml:space="preserve">XX:PrintIdealGraphFile=ideal.xml </w:t>
             </w:r>
             <w:r>
               <w:rPr>
@@ -1854,6 +1599,7 @@
         <w:rPr>
           <w:rFonts w:hint="eastAsia"/>
         </w:rPr>
+        <w:lastRenderedPageBreak/>
         <w:t>xbatch:</w:t>
       </w:r>
       <w:r>
@@ -1934,7 +1680,6 @@
         <w:rPr>
           <w:noProof/>
         </w:rPr>
-        <w:lastRenderedPageBreak/>
         <w:drawing>
           <wp:inline distT="0" distB="0" distL="0" distR="0" wp14:anchorId="6D0D751C" wp14:editId="3877509A">
             <wp:extent cx="5274310" cy="2788920"/>
@@ -1951,7 +1696,7 @@
                     <pic:cNvPicPr/>
                   </pic:nvPicPr>
                   <pic:blipFill>
-                    <a:blip r:embed="rId12"/>
+                    <a:blip r:embed="rId11"/>
                     <a:stretch>
                       <a:fillRect/>
                     </a:stretch>
@@ -2011,7 +1756,7 @@
                     <pic:cNvPicPr/>
                   </pic:nvPicPr>
                   <pic:blipFill>
-                    <a:blip r:embed="rId13"/>
+                    <a:blip r:embed="rId12"/>
                     <a:stretch>
                       <a:fillRect/>
                     </a:stretch>
@@ -2174,6 +1919,7 @@
         <w:ind w:firstLineChars="200" w:firstLine="480"/>
       </w:pPr>
       <w:r>
+        <w:lastRenderedPageBreak/>
         <w:t>展开方法根节点，可以看到下面罗列了方法优化过程的各个阶段（根据优化措施的不同，每个方</w:t>
       </w:r>
       <w:r>
@@ -2245,7 +1991,6 @@
         <w:rPr>
           <w:rFonts w:hint="eastAsia"/>
         </w:rPr>
-        <w:lastRenderedPageBreak/>
         <w:t>打</w:t>
       </w:r>
       <w:r>
@@ -2312,7 +2057,7 @@
                     <pic:cNvPicPr/>
                   </pic:nvPicPr>
                   <pic:blipFill>
-                    <a:blip r:embed="rId14"/>
+                    <a:blip r:embed="rId13"/>
                     <a:stretch>
                       <a:fillRect/>
                     </a:stretch>
@@ -2652,7 +2397,7 @@
                     <pic:cNvPicPr/>
                   </pic:nvPicPr>
                   <pic:blipFill>
-                    <a:blip r:embed="rId15"/>
+                    <a:blip r:embed="rId14"/>
                     <a:stretch>
                       <a:fillRect/>
                     </a:stretch>
@@ -2695,7 +2440,7 @@
                     <pic:cNvPicPr/>
                   </pic:nvPicPr>
                   <pic:blipFill>
-                    <a:blip r:embed="rId16"/>
+                    <a:blip r:embed="rId15"/>
                     <a:stretch>
                       <a:fillRect/>
                     </a:stretch>
